--- a/input/Лист согласования ЛС.docx
+++ b/input/Лист согласования ЛС.docx
@@ -1,6 +1,6 @@
 
 <file path=word/document.xml><?xml version="1.0" encoding="utf-8"?>
-<w:document xmlns:wpc="http://schemas.microsoft.com/office/word/2010/wordprocessingCanvas" xmlns:cx="http://schemas.microsoft.com/office/drawing/2014/chartex" xmlns:cx1="http://schemas.microsoft.com/office/drawing/2015/9/8/chartex" xmlns:cx2="http://schemas.microsoft.com/office/drawing/2015/10/21/chartex" xmlns:cx3="http://schemas.microsoft.com/office/drawing/2016/5/9/chartex" xmlns:cx4="http://schemas.microsoft.com/office/drawing/2016/5/10/chartex" xmlns:cx5="http://schemas.microsoft.com/office/drawing/2016/5/11/chartex" xmlns:cx6="http://schemas.microsoft.com/office/drawing/2016/5/12/chartex" xmlns:cx7="http://schemas.microsoft.com/office/drawing/2016/5/13/chartex" xmlns:cx8="http://schemas.microsoft.com/office/drawing/2016/5/14/chartex" xmlns:mc="http://schemas.openxmlformats.org/markup-compatibility/2006" xmlns:aink="http://schemas.microsoft.com/office/drawing/2016/ink" xmlns:am3d="http://schemas.microsoft.com/office/drawing/2017/model3d" xmlns:o="urn:schemas-microsoft-com:office:office" xmlns:r="http://schemas.openxmlformats.org/officeDocument/2006/relationships" xmlns:m="http://schemas.openxmlformats.org/officeDocument/2006/math" xmlns:v="urn:schemas-microsoft-com:vml" xmlns:wp14="http://schemas.microsoft.com/office/word/2010/wordprocessingDrawing" xmlns:wp="http://schemas.openxmlformats.org/drawingml/2006/wordprocessingDrawing" xmlns:w10="urn:schemas-microsoft-com:office:word" xmlns:w="http://schemas.openxmlformats.org/wordprocessingml/2006/main" xmlns:w14="http://schemas.microsoft.com/office/word/2010/wordml" xmlns:w15="http://schemas.microsoft.com/office/word/2012/wordml" xmlns:w16cex="http://schemas.microsoft.com/office/word/2018/wordml/cex" xmlns:w16cid="http://schemas.microsoft.com/office/word/2016/wordml/cid" xmlns:w16="http://schemas.microsoft.com/office/word/2018/wordml" xmlns:w16sdtdh="http://schemas.microsoft.com/office/word/2020/wordml/sdtdatahash" xmlns:w16se="http://schemas.microsoft.com/office/word/2015/wordml/symex" xmlns:wpg="http://schemas.microsoft.com/office/word/2010/wordprocessingGroup" xmlns:wpi="http://schemas.microsoft.com/office/word/2010/wordprocessingInk" xmlns:wne="http://schemas.microsoft.com/office/word/2006/wordml" xmlns:wps="http://schemas.microsoft.com/office/word/2010/wordprocessingShape" mc:Ignorable="w14 w15 w16se w16cid w16 w16cex w16sdtdh wp14">
+<w:document xmlns:wpc="http://schemas.microsoft.com/office/word/2010/wordprocessingCanvas" xmlns:cx="http://schemas.microsoft.com/office/drawing/2014/chartex" xmlns:cx1="http://schemas.microsoft.com/office/drawing/2015/9/8/chartex" xmlns:cx2="http://schemas.microsoft.com/office/drawing/2015/10/21/chartex" xmlns:cx3="http://schemas.microsoft.com/office/drawing/2016/5/9/chartex" xmlns:cx4="http://schemas.microsoft.com/office/drawing/2016/5/10/chartex" xmlns:cx5="http://schemas.microsoft.com/office/drawing/2016/5/11/chartex" xmlns:cx6="http://schemas.microsoft.com/office/drawing/2016/5/12/chartex" xmlns:cx7="http://schemas.microsoft.com/office/drawing/2016/5/13/chartex" xmlns:cx8="http://schemas.microsoft.com/office/drawing/2016/5/14/chartex" xmlns:mc="http://schemas.openxmlformats.org/markup-compatibility/2006" xmlns:aink="http://schemas.microsoft.com/office/drawing/2016/ink" xmlns:am3d="http://schemas.microsoft.com/office/drawing/2017/model3d" xmlns:o="urn:schemas-microsoft-com:office:office" xmlns:r="http://schemas.openxmlformats.org/officeDocument/2006/relationships" xmlns:m="http://schemas.openxmlformats.org/officeDocument/2006/math" xmlns:v="urn:schemas-microsoft-com:vml" xmlns:wp14="http://schemas.microsoft.com/office/word/2010/wordprocessingDrawing" xmlns:wp="http://schemas.openxmlformats.org/drawingml/2006/wordprocessingDrawing" xmlns:w10="urn:schemas-microsoft-com:office:word" xmlns:w="http://schemas.openxmlformats.org/wordprocessingml/2006/main" xmlns:w14="http://schemas.microsoft.com/office/word/2010/wordml" xmlns:w15="http://schemas.microsoft.com/office/word/2012/wordml" xmlns:w16cid="http://schemas.microsoft.com/office/word/2016/wordml/cid" xmlns:w16se="http://schemas.microsoft.com/office/word/2015/wordml/symex" xmlns:wpg="http://schemas.microsoft.com/office/word/2010/wordprocessingGroup" xmlns:wpi="http://schemas.microsoft.com/office/word/2010/wordprocessingInk" xmlns:wne="http://schemas.microsoft.com/office/word/2006/wordml" xmlns:wps="http://schemas.microsoft.com/office/word/2010/wordprocessingShape" mc:Ignorable="w14 w15 w16se w16cid wp14">
   <w:body>
     <w:p>
       <w:pPr>
@@ -58,7 +58,7 @@
           <w:color w:val="000000"/>
           <w:sz w:val="28"/>
           <w:szCs w:val="28"/>
-          <w:lang w:val="en-US" w:eastAsia="ru-RU"/>
+          <w:lang w:eastAsia="ru-RU"/>
         </w:rPr>
       </w:pPr>
       <w:r>
@@ -68,7 +68,7 @@
           <w:color w:val="000000"/>
           <w:sz w:val="28"/>
           <w:szCs w:val="28"/>
-          <w:lang w:val="en-US" w:eastAsia="ru-RU"/>
+          <w:lang w:eastAsia="ru-RU"/>
         </w:rPr>
         <w:t>«</w:t>
       </w:r>
@@ -90,7 +90,7 @@
           <w:color w:val="000000"/>
           <w:sz w:val="28"/>
           <w:szCs w:val="28"/>
-          <w:lang w:val="en-US" w:eastAsia="ru-RU"/>
+          <w:lang w:eastAsia="ru-RU"/>
         </w:rPr>
         <w:t xml:space="preserve"> </w:t>
       </w:r>
@@ -112,7 +112,7 @@
           <w:color w:val="000000"/>
           <w:sz w:val="28"/>
           <w:szCs w:val="28"/>
-          <w:lang w:val="en-US" w:eastAsia="ru-RU"/>
+          <w:lang w:eastAsia="ru-RU"/>
         </w:rPr>
         <w:t xml:space="preserve"> </w:t>
       </w:r>
@@ -134,7 +134,7 @@
           <w:color w:val="000000"/>
           <w:sz w:val="28"/>
           <w:szCs w:val="28"/>
-          <w:lang w:val="en-US" w:eastAsia="ru-RU"/>
+          <w:lang w:eastAsia="ru-RU"/>
         </w:rPr>
         <w:t>»</w:t>
       </w:r>
@@ -273,7 +273,7 @@
               </wp:anchor>
             </w:drawing>
           </mc:Choice>
-          <mc:Fallback>
+          <mc:Fallback xmlns:w16sdtdh="http://schemas.microsoft.com/office/word/2020/wordml/sdtdatahash" xmlns:w16="http://schemas.microsoft.com/office/word/2018/wordml" xmlns:w16cex="http://schemas.microsoft.com/office/word/2018/wordml/cex">
             <w:pict>
               <v:line w14:anchorId="137FFD8D" id="Прямая соединительная линия 3" o:spid="_x0000_s1026" style="position:absolute;z-index:251659264;visibility:visible;mso-wrap-style:square;mso-width-percent:0;mso-height-percent:0;mso-wrap-distance-left:9pt;mso-wrap-distance-top:0;mso-wrap-distance-right:9pt;mso-wrap-distance-bottom:0;mso-position-horizontal:absolute;mso-position-horizontal-relative:text;mso-position-vertical:absolute;mso-position-vertical-relative:text;mso-width-percent:0;mso-height-percent:0;mso-width-relative:page;mso-height-relative:page" from="7pt,11.45pt" to="469pt,11.5pt" o:gfxdata="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" strokecolor="blue" strokeweight="2.25pt"/>
             </w:pict>
@@ -313,7 +313,7 @@
               </wp:inline>
             </w:drawing>
           </mc:Choice>
-          <mc:Fallback>
+          <mc:Fallback xmlns:w16sdtdh="http://schemas.microsoft.com/office/word/2020/wordml/sdtdatahash" xmlns:w16="http://schemas.microsoft.com/office/word/2018/wordml" xmlns:w16cex="http://schemas.microsoft.com/office/word/2018/wordml/cex">
             <w:pict>
               <v:group w14:anchorId="21BD0025" id="Полотно 2" o:spid="_x0000_s1026" editas="canvas" style="width:476pt;height:19.05pt;mso-position-horizontal-relative:char;mso-position-vertical-relative:line" coordsize="60452,2419" o:gfxdata="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">
                 <v:shapetype id="_x0000_t75" coordsize="21600,21600" o:spt="75" o:preferrelative="t" path="m@4@5l@4@11@9@11@9@5xe" filled="f" stroked="f">
@@ -395,202 +395,8 @@
           <w:szCs w:val="24"/>
         </w:rPr>
       </w:pPr>
-      <w:r>
-        <w:rPr>
-          <w:rFonts w:ascii="Times New Roman" w:hAnsi="Times New Roman"/>
-          <w:b/>
-          <w:noProof/>
-          <w:sz w:val="24"/>
-          <w:szCs w:val="24"/>
-        </w:rPr>
-        <mc:AlternateContent>
-          <mc:Choice Requires="wps">
-            <w:drawing>
-              <wp:anchor distT="0" distB="0" distL="114300" distR="114300" simplePos="0" relativeHeight="251665408" behindDoc="1" locked="0" layoutInCell="1" allowOverlap="1" wp14:anchorId="7AACDFEF" wp14:editId="383E4774">
-                <wp:simplePos x="0" y="0"/>
-                <wp:positionH relativeFrom="column">
-                  <wp:posOffset>1687105</wp:posOffset>
-                </wp:positionH>
-                <wp:positionV relativeFrom="paragraph">
-                  <wp:posOffset>971641</wp:posOffset>
-                </wp:positionV>
-                <wp:extent cx="414020" cy="353060"/>
-                <wp:effectExtent l="12700" t="12700" r="17780" b="15240"/>
-                <wp:wrapNone/>
-                <wp:docPr id="340797474" name="Двенадцатиугольник 4"/>
-                <wp:cNvGraphicFramePr/>
-                <a:graphic xmlns:a="http://schemas.openxmlformats.org/drawingml/2006/main">
-                  <a:graphicData uri="http://schemas.microsoft.com/office/word/2010/wordprocessingShape">
-                    <wps:wsp>
-                      <wps:cNvSpPr/>
-                      <wps:spPr>
-                        <a:xfrm>
-                          <a:off x="0" y="0"/>
-                          <a:ext cx="414020" cy="353060"/>
-                        </a:xfrm>
-                        <a:prstGeom prst="dodecagon">
-                          <a:avLst/>
-                        </a:prstGeom>
-                      </wps:spPr>
-                      <wps:style>
-                        <a:lnRef idx="2">
-                          <a:schemeClr val="accent2"/>
-                        </a:lnRef>
-                        <a:fillRef idx="1">
-                          <a:schemeClr val="lt1"/>
-                        </a:fillRef>
-                        <a:effectRef idx="0">
-                          <a:schemeClr val="accent2"/>
-                        </a:effectRef>
-                        <a:fontRef idx="minor">
-                          <a:schemeClr val="dk1"/>
-                        </a:fontRef>
-                      </wps:style>
-                      <wps:txbx>
-                        <w:txbxContent>
-                          <w:p>
-                            <w:r>
-                              <w:t>3</w:t>
-                            </w:r>
-                          </w:p>
-                        </w:txbxContent>
-                      </wps:txbx>
-                      <wps:bodyPr rot="0" spcFirstLastPara="0" vertOverflow="overflow" horzOverflow="overflow" vert="horz" wrap="square" lIns="91440" tIns="45720" rIns="91440" bIns="45720" numCol="1" spcCol="0" rtlCol="0" fromWordArt="0" anchor="ctr" anchorCtr="0" forceAA="0" compatLnSpc="1">
-                        <a:prstTxWarp prst="textNoShape">
-                          <a:avLst/>
-                        </a:prstTxWarp>
-                        <a:noAutofit/>
-                      </wps:bodyPr>
-                    </wps:wsp>
-                  </a:graphicData>
-                </a:graphic>
-                <wp14:sizeRelH relativeFrom="margin">
-                  <wp14:pctWidth>0</wp14:pctWidth>
-                </wp14:sizeRelH>
-                <wp14:sizeRelV relativeFrom="margin">
-                  <wp14:pctHeight>0</wp14:pctHeight>
-                </wp14:sizeRelV>
-              </wp:anchor>
-            </w:drawing>
-          </mc:Choice>
-          <mc:Fallback>
-            <w:pict>
-              <v:shape w14:anchorId="7AACDFEF" id="Двенадцатиугольник 4" o:spid="_x0000_s1026" style="position:absolute;left:0;text-align:left;margin-left:132.85pt;margin-top:76.5pt;width:32.6pt;height:27.8pt;z-index:-251651072;visibility:visible;mso-wrap-style:square;mso-width-percent:0;mso-height-percent:0;mso-wrap-distance-left:9pt;mso-wrap-distance-top:0;mso-wrap-distance-right:9pt;mso-wrap-distance-bottom:0;mso-position-horizontal:absolute;mso-position-horizontal-relative:text;mso-position-vertical:absolute;mso-position-vertical-relative:text;mso-width-percent:0;mso-height-percent:0;mso-width-relative:margin;mso-height-relative:margin;v-text-anchor:middle" coordsize="414020,353060" o:spt="100" o:gfxdata="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" adj="-11796480,,5400" path="m,129226l55471,47304,151539,,262481,r96068,47304l414020,129226r,94608l358549,305756r-96068,47304l151539,353060,55471,305756,,223834,,129226xe" fillcolor="white [3201]" strokecolor="#c0504d [3205]" strokeweight="2pt">
-                <v:stroke joinstyle="miter"/>
-                <v:formulas/>
-                <v:path arrowok="t" o:connecttype="custom" o:connectlocs="0,129226;55471,47304;151539,0;262481,0;358549,47304;414020,129226;414020,223834;358549,305756;262481,353060;151539,353060;55471,305756;0,223834;0,129226" o:connectangles="0,0,0,0,0,0,0,0,0,0,0,0,0" textboxrect="0,0,414020,353060"/>
-                <v:textbox>
-                  <w:txbxContent>
-                    <w:p>
-                      <w:r>
-                        <w:t>3</w:t>
-                      </w:r>
-                    </w:p>
-                  </w:txbxContent>
-                </v:textbox>
-              </v:shape>
-            </w:pict>
-          </mc:Fallback>
-        </mc:AlternateContent>
-      </w:r>
-      <w:r>
-        <w:rPr>
-          <w:rFonts w:ascii="Times New Roman" w:hAnsi="Times New Roman"/>
-          <w:b/>
-          <w:noProof/>
-          <w:sz w:val="24"/>
-          <w:szCs w:val="24"/>
-        </w:rPr>
-        <mc:AlternateContent>
-          <mc:Choice Requires="wps">
-            <w:drawing>
-              <wp:anchor distT="0" distB="0" distL="114300" distR="114300" simplePos="0" relativeHeight="251663360" behindDoc="1" locked="0" layoutInCell="1" allowOverlap="1" wp14:anchorId="69536162" wp14:editId="74225ED5">
-                <wp:simplePos x="0" y="0"/>
-                <wp:positionH relativeFrom="column">
-                  <wp:posOffset>1687286</wp:posOffset>
-                </wp:positionH>
-                <wp:positionV relativeFrom="paragraph">
-                  <wp:posOffset>616131</wp:posOffset>
-                </wp:positionV>
-                <wp:extent cx="414020" cy="353060"/>
-                <wp:effectExtent l="12700" t="12700" r="17780" b="15240"/>
-                <wp:wrapNone/>
-                <wp:docPr id="385791000" name="Двенадцатиугольник 4"/>
-                <wp:cNvGraphicFramePr/>
-                <a:graphic xmlns:a="http://schemas.openxmlformats.org/drawingml/2006/main">
-                  <a:graphicData uri="http://schemas.microsoft.com/office/word/2010/wordprocessingShape">
-                    <wps:wsp>
-                      <wps:cNvSpPr/>
-                      <wps:spPr>
-                        <a:xfrm>
-                          <a:off x="0" y="0"/>
-                          <a:ext cx="414020" cy="353060"/>
-                        </a:xfrm>
-                        <a:prstGeom prst="dodecagon">
-                          <a:avLst/>
-                        </a:prstGeom>
-                      </wps:spPr>
-                      <wps:style>
-                        <a:lnRef idx="2">
-                          <a:schemeClr val="accent2"/>
-                        </a:lnRef>
-                        <a:fillRef idx="1">
-                          <a:schemeClr val="lt1"/>
-                        </a:fillRef>
-                        <a:effectRef idx="0">
-                          <a:schemeClr val="accent2"/>
-                        </a:effectRef>
-                        <a:fontRef idx="minor">
-                          <a:schemeClr val="dk1"/>
-                        </a:fontRef>
-                      </wps:style>
-                      <wps:txbx>
-                        <w:txbxContent>
-                          <w:p>
-                            <w:r>
-                              <w:t>2</w:t>
-                            </w:r>
-                          </w:p>
-                        </w:txbxContent>
-                      </wps:txbx>
-                      <wps:bodyPr rot="0" spcFirstLastPara="0" vertOverflow="overflow" horzOverflow="overflow" vert="horz" wrap="square" lIns="91440" tIns="45720" rIns="91440" bIns="45720" numCol="1" spcCol="0" rtlCol="0" fromWordArt="0" anchor="ctr" anchorCtr="0" forceAA="0" compatLnSpc="1">
-                        <a:prstTxWarp prst="textNoShape">
-                          <a:avLst/>
-                        </a:prstTxWarp>
-                        <a:noAutofit/>
-                      </wps:bodyPr>
-                    </wps:wsp>
-                  </a:graphicData>
-                </a:graphic>
-                <wp14:sizeRelH relativeFrom="margin">
-                  <wp14:pctWidth>0</wp14:pctWidth>
-                </wp14:sizeRelH>
-                <wp14:sizeRelV relativeFrom="margin">
-                  <wp14:pctHeight>0</wp14:pctHeight>
-                </wp14:sizeRelV>
-              </wp:anchor>
-            </w:drawing>
-          </mc:Choice>
-          <mc:Fallback>
-            <w:pict>
-              <v:shape w14:anchorId="69536162" id="_x0000_s1027" style="position:absolute;left:0;text-align:left;margin-left:132.85pt;margin-top:48.5pt;width:32.6pt;height:27.8pt;z-index:-251653120;visibility:visible;mso-wrap-style:square;mso-width-percent:0;mso-height-percent:0;mso-wrap-distance-left:9pt;mso-wrap-distance-top:0;mso-wrap-distance-right:9pt;mso-wrap-distance-bottom:0;mso-position-horizontal:absolute;mso-position-horizontal-relative:text;mso-position-vertical:absolute;mso-position-vertical-relative:text;mso-width-percent:0;mso-height-percent:0;mso-width-relative:margin;mso-height-relative:margin;v-text-anchor:middle" coordsize="414020,353060" o:spt="100" o:gfxdata="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" adj="-11796480,,5400" path="m,129226l55471,47304,151539,,262481,r96068,47304l414020,129226r,94608l358549,305756r-96068,47304l151539,353060,55471,305756,,223834,,129226xe" fillcolor="white [3201]" strokecolor="#c0504d [3205]" strokeweight="2pt">
-                <v:stroke joinstyle="miter"/>
-                <v:formulas/>
-                <v:path arrowok="t" o:connecttype="custom" o:connectlocs="0,129226;55471,47304;151539,0;262481,0;358549,47304;414020,129226;414020,223834;358549,305756;262481,353060;151539,353060;55471,305756;0,223834;0,129226" o:connectangles="0,0,0,0,0,0,0,0,0,0,0,0,0" textboxrect="0,0,414020,353060"/>
-                <v:textbox>
-                  <w:txbxContent>
-                    <w:p>
-                      <w:r>
-                        <w:t>2</w:t>
-                      </w:r>
-                    </w:p>
-                  </w:txbxContent>
-                </v:textbox>
-              </v:shape>
-            </w:pict>
-          </mc:Fallback>
-        </mc:AlternateContent>
-      </w:r>
+      <w:bookmarkStart w:id="0" w:name="_GoBack"/>
+      <w:bookmarkEnd w:id="0"/>
       <w:r>
         <w:rPr>
           <w:rFonts w:ascii="Times New Roman" w:hAnsi="Times New Roman" w:cs="Times New Roman"/>
@@ -1338,110 +1144,6 @@
                 <w:szCs w:val="24"/>
               </w:rPr>
             </w:pPr>
-            <w:r>
-              <w:rPr>
-                <w:rFonts w:ascii="Times New Roman" w:hAnsi="Times New Roman"/>
-                <w:b/>
-                <w:noProof/>
-                <w:sz w:val="24"/>
-                <w:szCs w:val="24"/>
-              </w:rPr>
-              <mc:AlternateContent>
-                <mc:Choice Requires="wps">
-                  <w:drawing>
-                    <wp:anchor distT="0" distB="0" distL="114300" distR="114300" simplePos="0" relativeHeight="251661312" behindDoc="0" locked="0" layoutInCell="1" allowOverlap="1" wp14:anchorId="656B9193" wp14:editId="593A796D">
-                      <wp:simplePos x="0" y="0"/>
-                      <wp:positionH relativeFrom="column">
-                        <wp:posOffset>-164374</wp:posOffset>
-                      </wp:positionH>
-                      <wp:positionV relativeFrom="paragraph">
-                        <wp:posOffset>-695325</wp:posOffset>
-                      </wp:positionV>
-                      <wp:extent cx="414020" cy="353060"/>
-                      <wp:effectExtent l="12700" t="12700" r="17780" b="15240"/>
-                      <wp:wrapNone/>
-                      <wp:docPr id="323724479" name="Двенадцатиугольник 4"/>
-                      <wp:cNvGraphicFramePr/>
-                      <a:graphic xmlns:a="http://schemas.openxmlformats.org/drawingml/2006/main">
-                        <a:graphicData uri="http://schemas.microsoft.com/office/word/2010/wordprocessingShape">
-                          <wps:wsp>
-                            <wps:cNvSpPr/>
-                            <wps:spPr>
-                              <a:xfrm>
-                                <a:off x="0" y="0"/>
-                                <a:ext cx="414020" cy="353060"/>
-                              </a:xfrm>
-                              <a:prstGeom prst="dodecagon">
-                                <a:avLst/>
-                              </a:prstGeom>
-                            </wps:spPr>
-                            <wps:style>
-                              <a:lnRef idx="2">
-                                <a:schemeClr val="accent2"/>
-                              </a:lnRef>
-                              <a:fillRef idx="1">
-                                <a:schemeClr val="lt1"/>
-                              </a:fillRef>
-                              <a:effectRef idx="0">
-                                <a:schemeClr val="accent2"/>
-                              </a:effectRef>
-                              <a:fontRef idx="minor">
-                                <a:schemeClr val="dk1"/>
-                              </a:fontRef>
-                            </wps:style>
-                            <wps:txbx>
-                              <w:txbxContent>
-                                <w:p>
-                                  <w:pPr>
-                                    <w:jc w:val="center"/>
-                                  </w:pPr>
-                                  <w:r>
-                                    <w:t>1</w:t>
-                                  </w:r>
-                                </w:p>
-                              </w:txbxContent>
-                            </wps:txbx>
-                            <wps:bodyPr rot="0" spcFirstLastPara="0" vertOverflow="overflow" horzOverflow="overflow" vert="horz" wrap="square" lIns="91440" tIns="45720" rIns="91440" bIns="45720" numCol="1" spcCol="0" rtlCol="0" fromWordArt="0" anchor="ctr" anchorCtr="0" forceAA="0" compatLnSpc="1">
-                              <a:prstTxWarp prst="textNoShape">
-                                <a:avLst/>
-                              </a:prstTxWarp>
-                              <a:noAutofit/>
-                            </wps:bodyPr>
-                          </wps:wsp>
-                        </a:graphicData>
-                      </a:graphic>
-                      <wp14:sizeRelH relativeFrom="margin">
-                        <wp14:pctWidth>0</wp14:pctWidth>
-                      </wp14:sizeRelH>
-                      <wp14:sizeRelV relativeFrom="margin">
-                        <wp14:pctHeight>0</wp14:pctHeight>
-                      </wp14:sizeRelV>
-                    </wp:anchor>
-                  </w:drawing>
-                </mc:Choice>
-                <mc:Fallback>
-                  <w:pict>
-                    <v:shape w14:anchorId="656B9193" id="_x0000_s1028" style="position:absolute;left:0;text-align:left;margin-left:-12.95pt;margin-top:-54.75pt;width:32.6pt;height:27.8pt;z-index:251661312;visibility:visible;mso-wrap-style:square;mso-width-percent:0;mso-height-percent:0;mso-wrap-distance-left:9pt;mso-wrap-distance-top:0;mso-wrap-distance-right:9pt;mso-wrap-distance-bottom:0;mso-position-horizontal:absolute;mso-position-horizontal-relative:text;mso-position-vertical:absolute;mso-position-vertical-relative:text;mso-width-percent:0;mso-height-percent:0;mso-width-relative:margin;mso-height-relative:margin;v-text-anchor:middle" coordsize="414020,353060" o:spt="100" o:gfxdata="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" adj="-11796480,,5400" path="m,129226l55471,47304,151539,,262481,r96068,47304l414020,129226r,94608l358549,305756r-96068,47304l151539,353060,55471,305756,,223834,,129226xe" fillcolor="white [3201]" strokecolor="#c0504d [3205]" strokeweight="2pt">
-                      <v:stroke joinstyle="miter"/>
-                      <v:formulas/>
-                      <v:path arrowok="t" o:connecttype="custom" o:connectlocs="0,129226;55471,47304;151539,0;262481,0;358549,47304;414020,129226;414020,223834;358549,305756;262481,353060;151539,353060;55471,305756;0,223834;0,129226" o:connectangles="0,0,0,0,0,0,0,0,0,0,0,0,0" textboxrect="0,0,414020,353060"/>
-                      <v:textbox>
-                        <w:txbxContent>
-                          <w:p>
-                            <w:pPr>
-                              <w:jc w:val="center"/>
-                            </w:pPr>
-                            <w:r>
-                              <w:t>1</w:t>
-                            </w:r>
-                          </w:p>
-                        </w:txbxContent>
-                      </v:textbox>
-                    </v:shape>
-                  </w:pict>
-                </mc:Fallback>
-              </mc:AlternateContent>
-            </w:r>
           </w:p>
         </w:tc>
         <w:tc>
@@ -2856,7 +2558,7 @@
 </file>
 
 <file path=word/numbering.xml><?xml version="1.0" encoding="utf-8"?>
-<w:numbering xmlns:wpc="http://schemas.microsoft.com/office/word/2010/wordprocessingCanvas" xmlns:cx="http://schemas.microsoft.com/office/drawing/2014/chartex" xmlns:cx1="http://schemas.microsoft.com/office/drawing/2015/9/8/chartex" xmlns:cx2="http://schemas.microsoft.com/office/drawing/2015/10/21/chartex" xmlns:cx3="http://schemas.microsoft.com/office/drawing/2016/5/9/chartex" xmlns:cx4="http://schemas.microsoft.com/office/drawing/2016/5/10/chartex" xmlns:cx5="http://schemas.microsoft.com/office/drawing/2016/5/11/chartex" xmlns:cx6="http://schemas.microsoft.com/office/drawing/2016/5/12/chartex" xmlns:cx7="http://schemas.microsoft.com/office/drawing/2016/5/13/chartex" xmlns:cx8="http://schemas.microsoft.com/office/drawing/2016/5/14/chartex" xmlns:mc="http://schemas.openxmlformats.org/markup-compatibility/2006" xmlns:aink="http://schemas.microsoft.com/office/drawing/2016/ink" xmlns:am3d="http://schemas.microsoft.com/office/drawing/2017/model3d" xmlns:o="urn:schemas-microsoft-com:office:office" xmlns:r="http://schemas.openxmlformats.org/officeDocument/2006/relationships" xmlns:m="http://schemas.openxmlformats.org/officeDocument/2006/math" xmlns:v="urn:schemas-microsoft-com:vml" xmlns:wp14="http://schemas.microsoft.com/office/word/2010/wordprocessingDrawing" xmlns:wp="http://schemas.openxmlformats.org/drawingml/2006/wordprocessingDrawing" xmlns:w10="urn:schemas-microsoft-com:office:word" xmlns:w="http://schemas.openxmlformats.org/wordprocessingml/2006/main" xmlns:w14="http://schemas.microsoft.com/office/word/2010/wordml" xmlns:w15="http://schemas.microsoft.com/office/word/2012/wordml" xmlns:w16cex="http://schemas.microsoft.com/office/word/2018/wordml/cex" xmlns:w16cid="http://schemas.microsoft.com/office/word/2016/wordml/cid" xmlns:w16="http://schemas.microsoft.com/office/word/2018/wordml" xmlns:w16sdtdh="http://schemas.microsoft.com/office/word/2020/wordml/sdtdatahash" xmlns:w16se="http://schemas.microsoft.com/office/word/2015/wordml/symex" xmlns:wpg="http://schemas.microsoft.com/office/word/2010/wordprocessingGroup" xmlns:wpi="http://schemas.microsoft.com/office/word/2010/wordprocessingInk" xmlns:wne="http://schemas.microsoft.com/office/word/2006/wordml" xmlns:wps="http://schemas.microsoft.com/office/word/2010/wordprocessingShape" mc:Ignorable="w14 w15 w16se w16cid w16 w16cex w16sdtdh wp14">
+<w:numbering xmlns:wpc="http://schemas.microsoft.com/office/word/2010/wordprocessingCanvas" xmlns:cx="http://schemas.microsoft.com/office/drawing/2014/chartex" xmlns:cx1="http://schemas.microsoft.com/office/drawing/2015/9/8/chartex" xmlns:cx2="http://schemas.microsoft.com/office/drawing/2015/10/21/chartex" xmlns:cx3="http://schemas.microsoft.com/office/drawing/2016/5/9/chartex" xmlns:cx4="http://schemas.microsoft.com/office/drawing/2016/5/10/chartex" xmlns:cx5="http://schemas.microsoft.com/office/drawing/2016/5/11/chartex" xmlns:cx6="http://schemas.microsoft.com/office/drawing/2016/5/12/chartex" xmlns:cx7="http://schemas.microsoft.com/office/drawing/2016/5/13/chartex" xmlns:cx8="http://schemas.microsoft.com/office/drawing/2016/5/14/chartex" xmlns:mc="http://schemas.openxmlformats.org/markup-compatibility/2006" xmlns:aink="http://schemas.microsoft.com/office/drawing/2016/ink" xmlns:am3d="http://schemas.microsoft.com/office/drawing/2017/model3d" xmlns:o="urn:schemas-microsoft-com:office:office" xmlns:r="http://schemas.openxmlformats.org/officeDocument/2006/relationships" xmlns:m="http://schemas.openxmlformats.org/officeDocument/2006/math" xmlns:v="urn:schemas-microsoft-com:vml" xmlns:wp14="http://schemas.microsoft.com/office/word/2010/wordprocessingDrawing" xmlns:wp="http://schemas.openxmlformats.org/drawingml/2006/wordprocessingDrawing" xmlns:w10="urn:schemas-microsoft-com:office:word" xmlns:w="http://schemas.openxmlformats.org/wordprocessingml/2006/main" xmlns:w14="http://schemas.microsoft.com/office/word/2010/wordml" xmlns:w15="http://schemas.microsoft.com/office/word/2012/wordml" xmlns:w16cid="http://schemas.microsoft.com/office/word/2016/wordml/cid" xmlns:w16se="http://schemas.microsoft.com/office/word/2015/wordml/symex" xmlns:wpg="http://schemas.microsoft.com/office/word/2010/wordprocessingGroup" xmlns:wpi="http://schemas.microsoft.com/office/word/2010/wordprocessingInk" xmlns:wne="http://schemas.microsoft.com/office/word/2006/wordml" xmlns:wps="http://schemas.microsoft.com/office/word/2010/wordprocessingShape" mc:Ignorable="w14 w15 w16se w16cid wp14">
   <w:abstractNum w:abstractNumId="0" w15:restartNumberingAfterBreak="0">
     <w:nsid w:val="05FD611D"/>
     <w:multiLevelType w:val="hybridMultilevel"/>
@@ -3321,7 +3023,7 @@
 </file>
 
 <file path=word/styles.xml><?xml version="1.0" encoding="utf-8"?>
-<w:styles xmlns:mc="http://schemas.openxmlformats.org/markup-compatibility/2006" xmlns:r="http://schemas.openxmlformats.org/officeDocument/2006/relationships" xmlns:w="http://schemas.openxmlformats.org/wordprocessingml/2006/main" xmlns:w14="http://schemas.microsoft.com/office/word/2010/wordml" xmlns:w15="http://schemas.microsoft.com/office/word/2012/wordml" xmlns:w16cex="http://schemas.microsoft.com/office/word/2018/wordml/cex" xmlns:w16cid="http://schemas.microsoft.com/office/word/2016/wordml/cid" xmlns:w16="http://schemas.microsoft.com/office/word/2018/wordml" xmlns:w16sdtdh="http://schemas.microsoft.com/office/word/2020/wordml/sdtdatahash" xmlns:w16se="http://schemas.microsoft.com/office/word/2015/wordml/symex" mc:Ignorable="w14 w15 w16se w16cid w16 w16cex w16sdtdh">
+<w:styles xmlns:mc="http://schemas.openxmlformats.org/markup-compatibility/2006" xmlns:r="http://schemas.openxmlformats.org/officeDocument/2006/relationships" xmlns:w="http://schemas.openxmlformats.org/wordprocessingml/2006/main" xmlns:w14="http://schemas.microsoft.com/office/word/2010/wordml" xmlns:w15="http://schemas.microsoft.com/office/word/2012/wordml" xmlns:w16cid="http://schemas.microsoft.com/office/word/2016/wordml/cid" xmlns:w16se="http://schemas.microsoft.com/office/word/2015/wordml/symex" mc:Ignorable="w14 w15 w16se w16cid">
   <w:docDefaults>
     <w:rPrDefault>
       <w:rPr>
@@ -3337,7 +3039,7 @@
       </w:pPr>
     </w:pPrDefault>
   </w:docDefaults>
-  <w:latentStyles w:defLockedState="0" w:defUIPriority="99" w:defSemiHidden="0" w:defUnhideWhenUsed="0" w:defQFormat="0" w:count="376">
+  <w:latentStyles w:defLockedState="0" w:defUIPriority="99" w:defSemiHidden="0" w:defUnhideWhenUsed="0" w:defQFormat="0" w:count="375">
     <w:lsdException w:name="Normal" w:uiPriority="0" w:qFormat="1"/>
     <w:lsdException w:name="heading 1" w:uiPriority="9" w:qFormat="1"/>
     <w:lsdException w:name="heading 2" w:semiHidden="1" w:uiPriority="9" w:unhideWhenUsed="1" w:qFormat="1"/>
@@ -3443,6 +3145,7 @@
     <w:lsdException w:name="HTML Sample" w:semiHidden="1" w:unhideWhenUsed="1"/>
     <w:lsdException w:name="HTML Typewriter" w:semiHidden="1" w:unhideWhenUsed="1"/>
     <w:lsdException w:name="HTML Variable" w:semiHidden="1" w:unhideWhenUsed="1"/>
+    <w:lsdException w:name="Normal Table" w:semiHidden="1" w:unhideWhenUsed="1"/>
     <w:lsdException w:name="annotation subject" w:semiHidden="1" w:unhideWhenUsed="1"/>
     <w:lsdException w:name="No List" w:semiHidden="1" w:unhideWhenUsed="1"/>
     <w:lsdException w:name="Outline List 1" w:semiHidden="1" w:unhideWhenUsed="1"/>
@@ -3485,8 +3188,11 @@
     <w:lsdException w:name="Table Contemporary" w:semiHidden="1" w:unhideWhenUsed="1"/>
     <w:lsdException w:name="Table Elegant" w:semiHidden="1" w:unhideWhenUsed="1"/>
     <w:lsdException w:name="Table Professional" w:semiHidden="1" w:unhideWhenUsed="1"/>
+    <w:lsdException w:name="Table Subtle 1" w:semiHidden="1" w:unhideWhenUsed="1"/>
     <w:lsdException w:name="Table Subtle 2" w:semiHidden="1" w:unhideWhenUsed="1"/>
     <w:lsdException w:name="Table Web 1" w:semiHidden="1" w:unhideWhenUsed="1"/>
+    <w:lsdException w:name="Table Web 2" w:semiHidden="1" w:unhideWhenUsed="1"/>
+    <w:lsdException w:name="Table Web 3" w:semiHidden="1" w:unhideWhenUsed="1"/>
     <w:lsdException w:name="Balloon Text" w:semiHidden="1" w:unhideWhenUsed="1"/>
     <w:lsdException w:name="Table Grid" w:uiPriority="59"/>
     <w:lsdException w:name="Table Theme" w:semiHidden="1" w:unhideWhenUsed="1"/>
@@ -3709,7 +3415,6 @@
     <w:lsdException w:name="Smart Hyperlink" w:semiHidden="1" w:unhideWhenUsed="1"/>
     <w:lsdException w:name="Hashtag" w:semiHidden="1" w:unhideWhenUsed="1"/>
     <w:lsdException w:name="Unresolved Mention" w:semiHidden="1" w:unhideWhenUsed="1"/>
-    <w:lsdException w:name="Smart Link" w:semiHidden="1" w:unhideWhenUsed="1"/>
   </w:latentStyles>
   <w:style w:type="paragraph" w:default="1" w:styleId="a">
     <w:name w:val="Normal"/>
@@ -4095,7 +3800,7 @@
 </file>
 
 <file path=customXml/itemProps1.xml><?xml version="1.0" encoding="utf-8"?>
-<ds:datastoreItem xmlns:ds="http://schemas.openxmlformats.org/officeDocument/2006/customXml" ds:itemID="{7AE75496-7139-4C42-A0D5-F40E6C0B4FF4}">
+<ds:datastoreItem xmlns:ds="http://schemas.openxmlformats.org/officeDocument/2006/customXml" ds:itemID="{7D807A86-1A7F-46EE-903B-DE765DADD3B6}">
   <ds:schemaRefs>
     <ds:schemaRef ds:uri="http://schemas.openxmlformats.org/officeDocument/2006/bibliography"/>
   </ds:schemaRefs>
